--- a/tests/org.obeonetwork.m2doc.wikitext.tests/resources/m2DocWikiTextServices/fromTWikiString/fromTWikiString-expected-generation.docx
+++ b/tests/org.obeonetwork.m2doc.wikitext.tests/resources/m2DocWikiTextServices/fromTWikiString/fromTWikiString-expected-generation.docx
@@ -28,10 +28,10 @@
       <w:bookmarkEnd w:id="0"/>
       <w:r>
         <w:rPr>
-          <w:b w:val="true"/>
-          <w:i w:val="false"/>
-          <w:strike w:val="false"/>
           <w:sz w:val="48"/>
+          <w:b w:val="on"/>
+          <w:i w:val="off"/>
+          <w:strike w:val="off"/>
         </w:rPr>
         <w:t>anydsl</w:t>
       </w:r>
